--- a/1-check/エビデンス.docx
+++ b/1-check/エビデンス.docx
@@ -45,20 +45,15 @@
       </w:r>
     </w:p>
     <w:p>
-      <w:pPr>
-        <w:rPr>
-          <w:rFonts w:hint="eastAsia"/>
-        </w:rPr>
-      </w:pPr>
       <w:r>
         <w:rPr>
           <w:noProof/>
         </w:rPr>
         <w:drawing>
-          <wp:inline distT="0" distB="0" distL="0" distR="0" wp14:anchorId="3E08D2ED" wp14:editId="12CB91A4">
+          <wp:inline distT="0" distB="0" distL="0" distR="0" wp14:anchorId="7BAB06AD" wp14:editId="183CFCCA">
             <wp:extent cx="5400040" cy="2868930"/>
             <wp:effectExtent l="0" t="0" r="0" b="0"/>
-            <wp:docPr id="1031172579" name="図 1" descr="グラフィカル ユーザー インターフェイス, アプリケーション, メール&#10;&#10;自動的に生成された説明"/>
+            <wp:docPr id="331390927" name="図 1" descr="コンピューターのスクリーンショット&#10;&#10;自動的に生成された説明"/>
             <wp:cNvGraphicFramePr>
               <a:graphicFrameLocks xmlns:a="http://schemas.openxmlformats.org/drawingml/2006/main" noChangeAspect="1"/>
             </wp:cNvGraphicFramePr>
@@ -66,7 +61,7 @@
               <a:graphicData uri="http://schemas.openxmlformats.org/drawingml/2006/picture">
                 <pic:pic xmlns:pic="http://schemas.openxmlformats.org/drawingml/2006/picture">
                   <pic:nvPicPr>
-                    <pic:cNvPr id="1031172579" name="図 1" descr="グラフィカル ユーザー インターフェイス, アプリケーション, メール&#10;&#10;自動的に生成された説明"/>
+                    <pic:cNvPr id="331390927" name="図 1" descr="コンピューターのスクリーンショット&#10;&#10;自動的に生成された説明"/>
                     <pic:cNvPicPr/>
                   </pic:nvPicPr>
                   <pic:blipFill>
